--- a/Пакет_A5.docx
+++ b/Пакет_A5.docx
@@ -66,16 +66,14 @@
             <w:tcW w:w="3812" w:type="dxa"/>
           </w:tcPr>
           <w:p>
-            <w:pPr>
-              <w:rPr>
-                <w:lang w:val="en-US"/>
-              </w:rPr>
-            </w:pPr>
             <w:r>
               <w:rPr>
                 <w:lang w:val="en-US"/>
               </w:rPr>
               <w:t>0xA5</w:t>
+            </w:r>
+            <w:r>
+              <w:t xml:space="preserve"> (маркер)</w:t>
             </w:r>
           </w:p>
         </w:tc>
@@ -690,6 +688,9 @@
           <w:p>
             <w:pPr>
               <w:jc w:val="center"/>
+              <w:rPr>
+                <w:lang w:val="en-US"/>
+              </w:rPr>
             </w:pPr>
             <w:r>
               <w:rPr>
@@ -1057,6 +1058,8 @@
             </w:r>
           </w:p>
         </w:tc>
+        <w:bookmarkStart w:id="0" w:name="_GoBack"/>
+        <w:bookmarkEnd w:id="0"/>
       </w:tr>
       <w:tr>
         <w:tc>
@@ -1146,8 +1149,6 @@
           <w:lang w:val="en-US"/>
         </w:rPr>
       </w:pPr>
-      <w:bookmarkStart w:id="0" w:name="_GoBack"/>
-      <w:bookmarkEnd w:id="0"/>
     </w:p>
     <w:p>
       <w:r>
@@ -1331,13 +1332,7 @@
               <w:rPr>
                 <w:lang w:val="en-US"/>
               </w:rPr>
-              <w:t>WATLOW</w:t>
-            </w:r>
-            <w:r>
-              <w:rPr>
-                <w:lang w:val="en-US"/>
-              </w:rPr>
-              <w:t xml:space="preserve"> 1 (INTERNAL)</w:t>
+              <w:t>WATLOW 1 (INTERNAL)</w:t>
             </w:r>
           </w:p>
         </w:tc>
@@ -1352,10 +1347,22 @@
               </w:rPr>
             </w:pPr>
             <w:r>
-              <w:rPr>
-                <w:lang w:val="en-US"/>
-              </w:rPr>
-              <w:t>0=OK  1=FAIL</w:t>
+              <w:t>1</w:t>
+            </w:r>
+            <w:r>
+              <w:rPr>
+                <w:lang w:val="en-US"/>
+              </w:rPr>
+              <w:t xml:space="preserve">=OK  </w:t>
+            </w:r>
+            <w:r>
+              <w:t>0</w:t>
+            </w:r>
+            <w:r>
+              <w:rPr>
+                <w:lang w:val="en-US"/>
+              </w:rPr>
+              <w:t>=FAIL</w:t>
             </w:r>
           </w:p>
         </w:tc>
@@ -1544,13 +1551,7 @@
               <w:rPr>
                 <w:lang w:val="en-US"/>
               </w:rPr>
-              <w:t>WATLOW</w:t>
-            </w:r>
-            <w:r>
-              <w:rPr>
-                <w:lang w:val="en-US"/>
-              </w:rPr>
-              <w:t xml:space="preserve"> 2 (SAMPLE)</w:t>
+              <w:t>WATLOW 2 (SAMPLE)</w:t>
             </w:r>
           </w:p>
         </w:tc>
@@ -1565,10 +1566,22 @@
               </w:rPr>
             </w:pPr>
             <w:r>
-              <w:rPr>
-                <w:lang w:val="en-US"/>
-              </w:rPr>
-              <w:t>0=OK  1=FAIL</w:t>
+              <w:t>1</w:t>
+            </w:r>
+            <w:r>
+              <w:rPr>
+                <w:lang w:val="en-US"/>
+              </w:rPr>
+              <w:t xml:space="preserve">=OK  </w:t>
+            </w:r>
+            <w:r>
+              <w:t>0</w:t>
+            </w:r>
+            <w:r>
+              <w:rPr>
+                <w:lang w:val="en-US"/>
+              </w:rPr>
+              <w:t>=FAIL</w:t>
             </w:r>
           </w:p>
         </w:tc>
@@ -1618,13 +1631,7 @@
               <w:rPr>
                 <w:lang w:val="en-US"/>
               </w:rPr>
-              <w:t>WATLOW</w:t>
-            </w:r>
-            <w:r>
-              <w:rPr>
-                <w:lang w:val="en-US"/>
-              </w:rPr>
-              <w:t xml:space="preserve"> 3 (PROBE)</w:t>
+              <w:t>WATLOW 3 (PROBE)</w:t>
             </w:r>
           </w:p>
         </w:tc>
@@ -1639,10 +1646,22 @@
               </w:rPr>
             </w:pPr>
             <w:r>
-              <w:rPr>
-                <w:lang w:val="en-US"/>
-              </w:rPr>
-              <w:t>0=OK  1=FAIL</w:t>
+              <w:t>1</w:t>
+            </w:r>
+            <w:r>
+              <w:rPr>
+                <w:lang w:val="en-US"/>
+              </w:rPr>
+              <w:t xml:space="preserve">=OK  </w:t>
+            </w:r>
+            <w:r>
+              <w:t>0</w:t>
+            </w:r>
+            <w:r>
+              <w:rPr>
+                <w:lang w:val="en-US"/>
+              </w:rPr>
+              <w:t>=FAIL</w:t>
             </w:r>
           </w:p>
         </w:tc>
@@ -1692,13 +1711,7 @@
               <w:rPr>
                 <w:lang w:val="en-US"/>
               </w:rPr>
-              <w:t>WATLOW</w:t>
-            </w:r>
-            <w:r>
-              <w:rPr>
-                <w:lang w:val="en-US"/>
-              </w:rPr>
-              <w:t xml:space="preserve"> 4 (FILTER)</w:t>
+              <w:t>WATLOW 4 (FILTER)</w:t>
             </w:r>
           </w:p>
         </w:tc>
@@ -1713,10 +1726,22 @@
               </w:rPr>
             </w:pPr>
             <w:r>
-              <w:rPr>
-                <w:lang w:val="en-US"/>
-              </w:rPr>
-              <w:t>0=OK  1=FAIL</w:t>
+              <w:t>1</w:t>
+            </w:r>
+            <w:r>
+              <w:rPr>
+                <w:lang w:val="en-US"/>
+              </w:rPr>
+              <w:t xml:space="preserve">=OK  </w:t>
+            </w:r>
+            <w:r>
+              <w:t>0</w:t>
+            </w:r>
+            <w:r>
+              <w:rPr>
+                <w:lang w:val="en-US"/>
+              </w:rPr>
+              <w:t>=FAIL</w:t>
             </w:r>
           </w:p>
         </w:tc>
@@ -1766,13 +1791,7 @@
               <w:rPr>
                 <w:lang w:val="en-US"/>
               </w:rPr>
-              <w:t>WATLOW</w:t>
-            </w:r>
-            <w:r>
-              <w:rPr>
-                <w:lang w:val="en-US"/>
-              </w:rPr>
-              <w:t xml:space="preserve"> 5 (CONVERTER)</w:t>
+              <w:t>WATLOW 5 (CONVERTER)</w:t>
             </w:r>
           </w:p>
         </w:tc>
@@ -1787,10 +1806,22 @@
               </w:rPr>
             </w:pPr>
             <w:r>
-              <w:rPr>
-                <w:lang w:val="en-US"/>
-              </w:rPr>
-              <w:t>0=OK  1=FAIL</w:t>
+              <w:t>1</w:t>
+            </w:r>
+            <w:r>
+              <w:rPr>
+                <w:lang w:val="en-US"/>
+              </w:rPr>
+              <w:t xml:space="preserve">=OK  </w:t>
+            </w:r>
+            <w:r>
+              <w:t>0</w:t>
+            </w:r>
+            <w:r>
+              <w:rPr>
+                <w:lang w:val="en-US"/>
+              </w:rPr>
+              <w:t>=FAIL</w:t>
             </w:r>
           </w:p>
         </w:tc>
